--- a/法令ファイル/男女共同参画社会基本法/男女共同参画社会基本法（平成十一年法律第七十八号）.docx
+++ b/法令ファイル/男女共同参画社会基本法/男女共同参画社会基本法（平成十一年法律第七十八号）.docx
@@ -10,6 +10,26 @@
         <w:t>男女共同参画社会基本法</w:t>
         <w:br/>
         <w:t>（平成十一年法律第七十八号）</w:t>
+      </w:r>
+    </w:p>
+    <w:p>
+      <w:r>
+        <w:t>我が国においては、日本国憲法に個人の尊重と法の下の平等がうたわれ、男女平等の実現に向けた様々な取組が、国際社会における取組とも連動しつつ、着実に進められてきたが、なお一層の努力が必要とされている。</w:t>
+      </w:r>
+    </w:p>
+    <w:p>
+      <w:r>
+        <w:t>一方、少子高齢化の進展、国内経済活動の成熟化等我が国の社会経済情勢の急速な変化に対応していく上で、男女が、互いにその人権を尊重しつつ責任も分かち合い、性別にかかわりなく、その個性と能力を十分に発揮することができる男女共同参画社会の実現は、緊要な課題となっている。</w:t>
+      </w:r>
+    </w:p>
+    <w:p>
+      <w:r>
+        <w:t>このような状況にかんがみ、男女共同参画社会の実現を二十一世紀の我が国社会を決定する最重要課題と位置付け、社会のあらゆる分野において、男女共同参画社会の形成の促進に関する施策の推進を図っていくことが重要である。</w:t>
+      </w:r>
+    </w:p>
+    <w:p>
+      <w:r>
+        <w:t>ここに、男女共同参画社会の形成についての基本理念を明らかにしてその方向を示し、将来に向かって国、地方公共団体及び国民の男女共同参画社会の形成に関する取組を総合的かつ計画的に推進するため、この法律を制定する。</w:t>
       </w:r>
     </w:p>
     <w:p>
@@ -48,36 +68,32 @@
     </w:p>
     <w:p>
       <w:pPr>
-        <w:pStyle w:val="Heading6"/>
+        <w:pStyle w:val="ListBullet"/>
         <w:ind w:left="880"/>
       </w:pPr>
       <w:r>
         <w:t>一</w:t>
+        <w:br/>
+        <w:t>男女共同参画社会の形成</w:t>
+        <w:br/>
+        <w:br/>
+        <w:br/>
+        <w:t>男女が、社会の対等な構成員として、自らの意思によって社会のあらゆる分野における活動に参画する機会が確保され、もって男女が均等に政治的、経済的、社会的及び文化的利益を享受することができ、かつ、共に責任を担うべき社会を形成することをいう。</w:t>
       </w:r>
     </w:p>
     <w:p>
       <w:pPr>
-        <w:ind w:left="880"/>
-      </w:pPr>
-      <w:r>
-        <w:t>男女共同参画社会の形成</w:t>
-      </w:r>
-    </w:p>
-    <w:p>
-      <w:pPr>
-        <w:pStyle w:val="Heading6"/>
+        <w:pStyle w:val="ListBullet"/>
         <w:ind w:left="880"/>
       </w:pPr>
       <w:r>
         <w:t>二</w:t>
-      </w:r>
-    </w:p>
-    <w:p>
-      <w:pPr>
-        <w:ind w:left="880"/>
-      </w:pPr>
-      <w:r>
+        <w:br/>
         <w:t>積極的改善措置</w:t>
+        <w:br/>
+        <w:br/>
+        <w:br/>
+        <w:t>前号に規定する機会に係る男女間の格差を改善するため必要な範囲内において、男女のいずれか一方に対し、当該機会を積極的に提供することをいう。</w:t>
       </w:r>
     </w:p>
     <w:p>
@@ -267,35 +283,23 @@
     </w:p>
     <w:p>
       <w:pPr>
-        <w:pStyle w:val="Heading6"/>
+        <w:pStyle w:val="ListBullet"/>
         <w:ind w:left="880"/>
       </w:pPr>
       <w:r>
         <w:t>一</w:t>
-      </w:r>
-    </w:p>
-    <w:p>
-      <w:pPr>
-        <w:ind w:left="880"/>
-      </w:pPr>
-      <w:r>
+        <w:br/>
         <w:t>総合的かつ長期的に講ずべき男女共同参画社会の形成の促進に関する施策の大綱</w:t>
       </w:r>
     </w:p>
     <w:p>
       <w:pPr>
-        <w:pStyle w:val="Heading6"/>
+        <w:pStyle w:val="ListBullet"/>
         <w:ind w:left="880"/>
       </w:pPr>
       <w:r>
         <w:t>二</w:t>
-      </w:r>
-    </w:p>
-    <w:p>
-      <w:pPr>
-        <w:ind w:left="880"/>
-      </w:pPr>
-      <w:r>
+        <w:br/>
         <w:t>前号に掲げるもののほか、男女共同参画社会の形成の促進に関する施策を総合的かつ計画的に推進するために必要な事項</w:t>
       </w:r>
     </w:p>
@@ -382,35 +386,23 @@
     </w:p>
     <w:p>
       <w:pPr>
-        <w:pStyle w:val="Heading6"/>
+        <w:pStyle w:val="ListBullet"/>
         <w:ind w:left="880"/>
       </w:pPr>
       <w:r>
         <w:t>一</w:t>
-      </w:r>
-    </w:p>
-    <w:p>
-      <w:pPr>
-        <w:ind w:left="880"/>
-      </w:pPr>
-      <w:r>
+        <w:br/>
         <w:t>都道府県の区域において総合的かつ長期的に講ずべき男女共同参画社会の形成の促進に関する施策の大綱</w:t>
       </w:r>
     </w:p>
     <w:p>
       <w:pPr>
-        <w:pStyle w:val="Heading6"/>
+        <w:pStyle w:val="ListBullet"/>
         <w:ind w:left="880"/>
       </w:pPr>
       <w:r>
         <w:t>二</w:t>
-      </w:r>
-    </w:p>
-    <w:p>
-      <w:pPr>
-        <w:ind w:left="880"/>
-      </w:pPr>
-      <w:r>
+        <w:br/>
         <w:t>前号に掲げるもののほか、都道府県の区域における男女共同参画社会の形成の促進に関する施策を総合的かつ計画的に推進するために必要な事項</w:t>
       </w:r>
     </w:p>
@@ -562,69 +554,45 @@
     </w:p>
     <w:p>
       <w:pPr>
-        <w:pStyle w:val="Heading6"/>
+        <w:pStyle w:val="ListBullet"/>
         <w:ind w:left="880"/>
       </w:pPr>
       <w:r>
         <w:t>一</w:t>
-      </w:r>
-    </w:p>
-    <w:p>
-      <w:pPr>
-        <w:ind w:left="880"/>
-      </w:pPr>
-      <w:r>
+        <w:br/>
         <w:t>男女共同参画基本計画に関し、第十三条第三項に規定する事項を処理すること。</w:t>
       </w:r>
     </w:p>
     <w:p>
       <w:pPr>
-        <w:pStyle w:val="Heading6"/>
+        <w:pStyle w:val="ListBullet"/>
         <w:ind w:left="880"/>
       </w:pPr>
       <w:r>
         <w:t>二</w:t>
-      </w:r>
-    </w:p>
-    <w:p>
-      <w:pPr>
-        <w:ind w:left="880"/>
-      </w:pPr>
-      <w:r>
+        <w:br/>
         <w:t>前号に掲げるもののほか、内閣総理大臣又は関係各大臣の諮問に応じ、男女共同参画社会の形成の促進に関する基本的な方針、基本的な政策及び重要事項を調査審議すること。</w:t>
       </w:r>
     </w:p>
     <w:p>
       <w:pPr>
-        <w:pStyle w:val="Heading6"/>
+        <w:pStyle w:val="ListBullet"/>
         <w:ind w:left="880"/>
       </w:pPr>
       <w:r>
         <w:t>三</w:t>
-      </w:r>
-    </w:p>
-    <w:p>
-      <w:pPr>
-        <w:ind w:left="880"/>
-      </w:pPr>
-      <w:r>
+        <w:br/>
         <w:t>前二号に規定する事項に関し、調査審議し、必要があると認めるときは、内閣総理大臣及び関係各大臣に対し、意見を述べること。</w:t>
       </w:r>
     </w:p>
     <w:p>
       <w:pPr>
-        <w:pStyle w:val="Heading6"/>
+        <w:pStyle w:val="ListBullet"/>
         <w:ind w:left="880"/>
       </w:pPr>
       <w:r>
         <w:t>四</w:t>
-      </w:r>
-    </w:p>
-    <w:p>
-      <w:pPr>
-        <w:ind w:left="880"/>
-      </w:pPr>
-      <w:r>
+        <w:br/>
         <w:t>政府が実施する男女共同参画社会の形成の促進に関する施策の実施状況を監視し、及び政府の施策が男女共同参画社会の形成に及ぼす影響を調査し、必要があると認めるときは、内閣総理大臣及び関係各大臣に対し、意見を述べること。</w:t>
       </w:r>
     </w:p>
@@ -686,35 +654,23 @@
     </w:p>
     <w:p>
       <w:pPr>
-        <w:pStyle w:val="Heading6"/>
+        <w:pStyle w:val="ListBullet"/>
         <w:ind w:left="880"/>
       </w:pPr>
       <w:r>
         <w:t>一</w:t>
-      </w:r>
-    </w:p>
-    <w:p>
-      <w:pPr>
-        <w:ind w:left="880"/>
-      </w:pPr>
-      <w:r>
+        <w:br/>
         <w:t>内閣官房長官以外の国務大臣のうちから、内閣総理大臣が指定する者</w:t>
       </w:r>
     </w:p>
     <w:p>
       <w:pPr>
-        <w:pStyle w:val="Heading6"/>
+        <w:pStyle w:val="ListBullet"/>
         <w:ind w:left="880"/>
       </w:pPr>
       <w:r>
         <w:t>二</w:t>
-      </w:r>
-    </w:p>
-    <w:p>
-      <w:pPr>
-        <w:ind w:left="880"/>
-      </w:pPr>
-      <w:r>
+        <w:br/>
         <w:t>男女共同参画社会の形成に関し優れた識見を有する者のうちから、内閣総理大臣が任命する者</w:t>
       </w:r>
     </w:p>
@@ -780,6 +736,8 @@
     <w:p>
       <w:r>
         <w:t>前条第一項第二号の議員の任期は、二年とする。</w:t>
+        <w:br/>
+        <w:t>ただし、補欠の議員の任期は、前任者の残任期間とする。</w:t>
       </w:r>
     </w:p>
     <w:p>
@@ -909,6 +867,8 @@
       </w:pPr>
       <w:r>
         <w:t>この法律の施行の際現に旧審議会設置法第四条第一項の規定により任命された男女共同参画審議会の委員である者は、この法律の施行の日に、第二十三条第一項の規定により、審議会の委員として任命されたものとみなす。</w:t>
+        <w:br/>
+        <w:t>この場合において、その任命されたものとみなされる者の任期は、同条第二項の規定にかかわらず、同日における旧審議会設置法第四条第二項の規定により任命された男女共同参画審議会の委員としての任期の残任期間と同一の期間とする。</w:t>
       </w:r>
     </w:p>
     <w:p>
@@ -938,7 +898,7 @@
         <w:pStyle w:val="Heading1"/>
       </w:pPr>
       <w:r>
-        <w:t>附　則（平成一一年七月一六日法律第一〇二号）</w:t>
+        <w:t>附則（平成一一年七月一六日法律第一〇二号）</w:t>
       </w:r>
     </w:p>
     <w:p>
@@ -952,40 +912,34 @@
     <w:p>
       <w:r>
         <w:t>この法律は、内閣法の一部を改正する法律（平成十一年法律第八十八号）の施行の日から施行する。</w:t>
+        <w:br/>
+        <w:t>ただし、次の各号に掲げる規定は、当該各号に定める日から施行する。</w:t>
       </w:r>
     </w:p>
     <w:p>
       <w:pPr>
-        <w:pStyle w:val="Heading6"/>
+        <w:pStyle w:val="ListBullet"/>
         <w:ind w:left="880"/>
       </w:pPr>
       <w:r>
         <w:t>一</w:t>
-      </w:r>
-    </w:p>
-    <w:p>
-      <w:pPr>
-        <w:ind w:left="880"/>
-      </w:pPr>
-      <w:r>
+        <w:br/>
         <w:t>略</w:t>
       </w:r>
     </w:p>
     <w:p>
       <w:pPr>
-        <w:pStyle w:val="Heading6"/>
+        <w:pStyle w:val="ListBullet"/>
         <w:ind w:left="880"/>
       </w:pPr>
       <w:r>
         <w:t>二</w:t>
-      </w:r>
-    </w:p>
-    <w:p>
-      <w:pPr>
-        <w:ind w:left="880"/>
-      </w:pPr>
-      <w:r>
+        <w:br/>
         <w:t>附則第十条第一項及び第五項、第十四条第三項、第二十三条、第二十八条並びに第三十条の規定</w:t>
+        <w:br/>
+        <w:br/>
+        <w:br/>
+        <w:t>公布の日</w:t>
       </w:r>
     </w:p>
     <w:p>
@@ -1003,35 +957,23 @@
     </w:p>
     <w:p>
       <w:pPr>
-        <w:pStyle w:val="Heading6"/>
+        <w:pStyle w:val="ListBullet"/>
         <w:ind w:left="880"/>
       </w:pPr>
       <w:r>
         <w:t>一から十まで</w:t>
-      </w:r>
-    </w:p>
-    <w:p>
-      <w:pPr>
-        <w:ind w:left="880"/>
-      </w:pPr>
-      <w:r>
+        <w:br/>
         <w:t>略</w:t>
       </w:r>
     </w:p>
     <w:p>
       <w:pPr>
-        <w:pStyle w:val="Heading6"/>
+        <w:pStyle w:val="ListBullet"/>
         <w:ind w:left="880"/>
       </w:pPr>
       <w:r>
         <w:t>十一</w:t>
-      </w:r>
-    </w:p>
-    <w:p>
-      <w:pPr>
-        <w:ind w:left="880"/>
-      </w:pPr>
-      <w:r>
+        <w:br/>
         <w:t>男女共同参画審議会</w:t>
       </w:r>
     </w:p>
@@ -1058,7 +1000,7 @@
         <w:pStyle w:val="Heading1"/>
       </w:pPr>
       <w:r>
-        <w:t>附　則（平成一一年一二月二二日法律第一六〇号）</w:t>
+        <w:t>附則（平成一一年一二月二二日法律第一六〇号）</w:t>
       </w:r>
     </w:p>
     <w:p>
@@ -1072,23 +1014,23 @@
     <w:p>
       <w:r>
         <w:t>この法律（第二条及び第三条を除く。）は、平成十三年一月六日から施行する。</w:t>
+        <w:br/>
+        <w:t>ただし、次の各号に掲げる規定は、当該各号に定める日から施行する。</w:t>
       </w:r>
     </w:p>
     <w:p>
       <w:pPr>
-        <w:pStyle w:val="Heading6"/>
+        <w:pStyle w:val="ListBullet"/>
         <w:ind w:left="880"/>
       </w:pPr>
       <w:r>
         <w:t>一</w:t>
-      </w:r>
-    </w:p>
-    <w:p>
-      <w:pPr>
-        <w:ind w:left="880"/>
-      </w:pPr>
-      <w:r>
+        <w:br/>
         <w:t>第九百九十五条（核原料物質、核燃料物質及び原子炉の規制に関する法律の一部を改正する法律附則の改正規定に係る部分に限る。）、第千三百五条、第千三百六条、第千三百二十四条第二項、第千三百二十六条第二項及び第千三百四十四条の規定</w:t>
+        <w:br/>
+        <w:br/>
+        <w:br/>
+        <w:t>公布の日</w:t>
       </w:r>
     </w:p>
     <w:sectPr>
@@ -1111,7 +1053,7 @@
     </w:pPr>
     <w:r>
       <w:tab/>
-      <w:t>WeGov v0.1 - FTS141</w:t>
+      <w:t>WeGov v0.2 - FTS141</w:t>
     </w:r>
   </w:p>
 </w:ftr>
